--- a/k-fold predictions.docx
+++ b/k-fold predictions.docx
@@ -106,23 +106,6 @@
       <w:r>
         <w:t>black (9).png present prediction: 1</w:t>
       </w:r>
-    </w:p>
-    <w:p>
-      <w:r>
-        <w:t>not present</w:t>
-      </w:r>
-    </w:p>
-    <w:p>
-      <w:r>
-        <w:t>avg = 0.0</w:t>
-      </w:r>
-    </w:p>
-    <w:p>
-      <w:r>
-        <w:t>no_shirt3.png not present prediction: 0</w:t>
-      </w:r>
-    </w:p>
-    <w:p>
       <w:r>
         <w:br w:type="page"/>
       </w:r>
@@ -235,21 +218,6 @@
     </w:p>
     <w:p>
       <w:r>
-        <w:t>not present</w:t>
-      </w:r>
-    </w:p>
-    <w:p>
-      <w:r>
-        <w:t>avg = 0.006944444444444444</w:t>
-      </w:r>
-    </w:p>
-    <w:p>
-      <w:r>
-        <w:t>no_shirt3.png not present prediction: 0</w:t>
-      </w:r>
-    </w:p>
-    <w:p>
-      <w:r>
         <w:br w:type="page"/>
       </w:r>
     </w:p>
@@ -426,17 +394,7 @@
     </w:p>
     <w:p>
       <w:r>
-        <w:t>not present</w:t>
-      </w:r>
-    </w:p>
-    <w:p>
-      <w:r>
-        <w:t>avg = 0.006944444444444444</w:t>
-      </w:r>
-    </w:p>
-    <w:p>
-      <w:r>
-        <w:t>no_shirt3.png not present prediction: 0</w:t>
+        <w:t xml:space="preserve"> </w:t>
       </w:r>
     </w:p>
     <w:p>
@@ -602,21 +560,6 @@
     </w:p>
     <w:p>
       <w:r>
-        <w:t>not present</w:t>
-      </w:r>
-    </w:p>
-    <w:p>
-      <w:r>
-        <w:t>avg = 0.013888888888888888</w:t>
-      </w:r>
-    </w:p>
-    <w:p>
-      <w:r>
-        <w:t>no_shirt3.png not present prediction: 0</w:t>
-      </w:r>
-    </w:p>
-    <w:p>
-      <w:r>
         <w:br w:type="page"/>
       </w:r>
     </w:p>
@@ -718,21 +661,6 @@
     </w:p>
     <w:p>
       <w:r>
-        <w:t>not present</w:t>
-      </w:r>
-    </w:p>
-    <w:p>
-      <w:r>
-        <w:t>avg = 0.006944444444444444</w:t>
-      </w:r>
-    </w:p>
-    <w:p>
-      <w:r>
-        <w:t>no_shirt3.png not present prediction: 0</w:t>
-      </w:r>
-    </w:p>
-    <w:p>
-      <w:r>
         <w:br w:type="page"/>
       </w:r>
     </w:p>
@@ -894,21 +822,6 @@
     </w:p>
     <w:p>
       <w:r>
-        <w:t>not present</w:t>
-      </w:r>
-    </w:p>
-    <w:p>
-      <w:r>
-        <w:t>avg = 0.006944444444444444</w:t>
-      </w:r>
-    </w:p>
-    <w:p>
-      <w:r>
-        <w:t>no_shirt3.png not present prediction: 0</w:t>
-      </w:r>
-    </w:p>
-    <w:p>
-      <w:r>
         <w:br w:type="page"/>
       </w:r>
     </w:p>
@@ -1020,21 +933,6 @@
     </w:p>
     <w:p>
       <w:r>
-        <w:t>not present</w:t>
-      </w:r>
-    </w:p>
-    <w:p>
-      <w:r>
-        <w:t>avg = 0.006944444444444444</w:t>
-      </w:r>
-    </w:p>
-    <w:p>
-      <w:r>
-        <w:t>no_shirt3.png not present prediction: 0</w:t>
-      </w:r>
-    </w:p>
-    <w:p>
-      <w:r>
         <w:br w:type="page"/>
       </w:r>
     </w:p>
@@ -1144,21 +1042,7 @@
         <w:t>yellow (9).png present prediction: 1</w:t>
       </w:r>
     </w:p>
-    <w:p>
-      <w:r>
-        <w:t>not present</w:t>
-      </w:r>
-    </w:p>
-    <w:p>
-      <w:r>
-        <w:t>avg = 0.013888888888888888</w:t>
-      </w:r>
-    </w:p>
-    <w:p>
-      <w:r>
-        <w:t>no_shirt3.png not present prediction: 0</w:t>
-      </w:r>
-    </w:p>
+    <w:p/>
     <w:sectPr>
       <w:pgSz w:w="12240" w:h="15840"/>
       <w:pgMar w:top="1440" w:right="1440" w:bottom="1440" w:left="1440" w:header="720" w:footer="720" w:gutter="0"/>
